--- a/game_reviews/translations/gods-of-asgard-megaways (Version 1).docx
+++ b/game_reviews/translations/gods-of-asgard-megaways (Version 1).docx
@@ -8,18 +8,6 @@
       </w:pPr>
       <w:r>
         <w:t>Play Gods of Asgard Megaways for Free | Exciting Norse Theme</w:t>
-      </w:r>
-    </w:p>
-    <w:p>
-      <w:r/>
-      <w:r>
-        <w:rPr>
-          <w:b/>
-        </w:rPr>
-        <w:t>Meta description</w:t>
-      </w:r>
-      <w:r>
-        <w:t>: Enjoy the exciting Norse mythology theme of Gods of Asgard Megaways! Play for free and discover the game's bonus features and winning potential.</w:t>
       </w:r>
     </w:p>
     <w:p>
@@ -398,9 +386,18 @@
       <w:r/>
       <w:r>
         <w:rPr>
+          <w:b/>
+        </w:rPr>
+        <w:t>Play Gods of Asgard Megaways for Free | Exciting Norse Theme</w:t>
+      </w:r>
+    </w:p>
+    <w:p>
+      <w:r/>
+      <w:r>
+        <w:rPr>
           <w:i/>
         </w:rPr>
-        <w:t>Create an eye-catching feature image for Gods of Asgard Megaways! The image should be in cartoon style and prominently feature a happy Maya warrior with glasses. Make use of vibrant colors and catchy graphics to draw in potential players. Additionally, include elements from the Norse mythology theme, such as lightning bolts, wolf symbols, and ravens. The image should convey the excitement and epic nature of the game while also showcasing its unique features, like the Megaways format and the God symbols that offer exciting bonuses.</w:t>
+        <w:t>Enjoy the exciting Norse mythology theme of Gods of Asgard Megaways! Play for free and discover the game's bonus features and winning potential.</w:t>
       </w:r>
     </w:p>
     <w:sectPr>

--- a/game_reviews/translations/gods-of-asgard-megaways (Version 1).docx
+++ b/game_reviews/translations/gods-of-asgard-megaways (Version 1).docx
@@ -7,7 +7,7 @@
         <w:pStyle w:val="Heading1"/>
       </w:pPr>
       <w:r>
-        <w:t>Play Gods of Asgard Megaways for Free | Exciting Norse Theme</w:t>
+        <w:t>Play Gods of Asgard Megaways Free</w:t>
       </w:r>
     </w:p>
     <w:p>
@@ -316,7 +316,7 @@
       </w:pPr>
       <w:r/>
       <w:r>
-        <w:t>Exciting Norse mythology theme.</w:t>
+        <w:t>Exciting Norse mythology theme</w:t>
       </w:r>
     </w:p>
     <w:p>
@@ -327,7 +327,7 @@
       </w:pPr>
       <w:r/>
       <w:r>
-        <w:t>High winning potential with Megaways mechanic and bonus features.</w:t>
+        <w:t>High number of ways to win with Megaways mechanic</w:t>
       </w:r>
     </w:p>
     <w:p>
@@ -338,7 +338,7 @@
       </w:pPr>
       <w:r/>
       <w:r>
-        <w:t>Autoplay feature with selectable limits.</w:t>
+        <w:t>Variety of bonus features for different deities</w:t>
       </w:r>
     </w:p>
     <w:p>
@@ -349,7 +349,7 @@
       </w:pPr>
       <w:r/>
       <w:r>
-        <w:t>Availability on various devices.</w:t>
+        <w:t>Available on mobile devices</w:t>
       </w:r>
     </w:p>
     <w:p>
@@ -368,7 +368,7 @@
       </w:pPr>
       <w:r/>
       <w:r>
-        <w:t>High volatility may not suit everyone's preference.</w:t>
+        <w:t>High volatility may not be suitable for all players</w:t>
       </w:r>
     </w:p>
     <w:p>
@@ -379,7 +379,7 @@
       </w:pPr>
       <w:r/>
       <w:r>
-        <w:t>Not available in all online casinos.</w:t>
+        <w:t>Requires AAMS seal for online casino availability</w:t>
       </w:r>
     </w:p>
     <w:p>
@@ -388,7 +388,7 @@
         <w:rPr>
           <w:b/>
         </w:rPr>
-        <w:t>Play Gods of Asgard Megaways for Free | Exciting Norse Theme</w:t>
+        <w:t>Play Gods of Asgard Megaways Free</w:t>
       </w:r>
     </w:p>
     <w:p>
@@ -397,7 +397,7 @@
         <w:rPr>
           <w:i/>
         </w:rPr>
-        <w:t>Enjoy the exciting Norse mythology theme of Gods of Asgard Megaways! Play for free and discover the game's bonus features and winning potential.</w:t>
+        <w:t>Read our review of Gods of Asgard Megaways, an online slot game featuring Norse mythology deities and exciting bonus features. Play for free now.</w:t>
       </w:r>
     </w:p>
     <w:sectPr>
